--- a/диплом/презентация и выступление/выступление.docx
+++ b/диплом/презентация и выступление/выступление.docx
@@ -54,6 +54,9 @@
         <w:t xml:space="preserve"> </w:t>
       </w:r>
       <w:r>
+        <w:t>«</w:t>
+      </w:r>
+      <w:r>
         <w:t>Анализ дин</w:t>
       </w:r>
       <w:r>
@@ -214,229 +217,454 @@
           <w:sz w:val="24"/>
         </w:rPr>
       </w:pPr>
+    </w:p>
+    <w:p>
+      <w:pPr>
+        <w:spacing w:after="0" w:line="240" w:lineRule="auto"/>
+        <w:jc w:val="center"/>
+        <w:rPr>
+          <w:b/>
+          <w:sz w:val="24"/>
+        </w:rPr>
+      </w:pPr>
+      <w:r>
+        <w:rPr>
+          <w:b/>
+          <w:sz w:val="24"/>
+        </w:rPr>
+        <w:t xml:space="preserve">Третий </w:t>
+      </w:r>
+      <w:r>
+        <w:rPr>
+          <w:b/>
+          <w:sz w:val="24"/>
+        </w:rPr>
+        <w:t>слайд</w:t>
+      </w:r>
+    </w:p>
+    <w:p>
+      <w:pPr>
+        <w:spacing w:after="0" w:line="240" w:lineRule="auto"/>
+        <w:jc w:val="center"/>
+        <w:rPr>
+          <w:sz w:val="20"/>
+        </w:rPr>
+      </w:pPr>
+      <w:r>
+        <w:rPr>
+          <w:sz w:val="20"/>
+        </w:rPr>
+        <w:t>(Постановка задачи)</w:t>
+      </w:r>
+    </w:p>
+    <w:p>
+      <w:pPr>
+        <w:rPr>
+          <w:b/>
+        </w:rPr>
+      </w:pPr>
+    </w:p>
+    <w:p>
+      <w:pPr>
+        <w:ind w:firstLine="708"/>
+        <w:jc w:val="both"/>
+      </w:pPr>
+      <w:r>
+        <w:rPr>
+          <w:b/>
+        </w:rPr>
+        <w:t>Предмет исследования</w:t>
+      </w:r>
+      <w:r>
+        <w:t>: цветные сети Петри.</w:t>
+      </w:r>
+    </w:p>
+    <w:p>
+      <w:pPr>
+        <w:ind w:firstLine="708"/>
+        <w:jc w:val="both"/>
+      </w:pPr>
+      <w:r>
+        <w:rPr>
+          <w:b/>
+        </w:rPr>
+        <w:t>Цель работы:</w:t>
+      </w:r>
+      <w:r>
+        <w:t xml:space="preserve"> разработать методы анализа цветных сетей Петри в условиях изменения параметров модели вне заданных переделов и создать программную систему для демонстрации результатов исследования.</w:t>
+      </w:r>
+    </w:p>
+    <w:p>
+      <w:pPr>
+        <w:ind w:firstLine="708"/>
+        <w:jc w:val="both"/>
+      </w:pPr>
+      <w:r>
+        <w:t xml:space="preserve">Для достижения поставленной цели были поставлены следующие </w:t>
+      </w:r>
+      <w:r>
+        <w:rPr>
+          <w:b/>
+        </w:rPr>
+        <w:t>задачи:</w:t>
+      </w:r>
+    </w:p>
+    <w:p>
+      <w:pPr>
+        <w:jc w:val="both"/>
+      </w:pPr>
+      <w:r>
+        <w:t>•</w:t>
+      </w:r>
+      <w:r>
+        <w:tab/>
+        <w:t>исследование теории и описание математической модели цветных сетей Петри</w:t>
+      </w:r>
+    </w:p>
+    <w:p>
+      <w:pPr>
+        <w:jc w:val="both"/>
+      </w:pPr>
+      <w:r>
+        <w:t>•</w:t>
+      </w:r>
+      <w:r>
+        <w:tab/>
+        <w:t>разработка и описание методов анализа цветной сети Петри, описание математической модели анализа.</w:t>
+      </w:r>
+    </w:p>
+    <w:p>
+      <w:pPr>
+        <w:jc w:val="both"/>
+      </w:pPr>
+      <w:r>
+        <w:t>•</w:t>
+      </w:r>
+      <w:r>
+        <w:tab/>
+        <w:t>разработка программной системы для демонстрации результатов применения предложенных методов</w:t>
+      </w:r>
+    </w:p>
+    <w:p>
+      <w:pPr>
+        <w:rPr>
+          <w:sz w:val="24"/>
+        </w:rPr>
+      </w:pPr>
+    </w:p>
+    <w:p>
+      <w:pPr>
+        <w:spacing w:after="0"/>
+        <w:jc w:val="center"/>
+        <w:rPr>
+          <w:b/>
+          <w:sz w:val="24"/>
+        </w:rPr>
+      </w:pPr>
+      <w:r>
+        <w:rPr>
+          <w:b/>
+          <w:sz w:val="24"/>
+        </w:rPr>
+        <w:lastRenderedPageBreak/>
+        <w:t>Четвертый</w:t>
+      </w:r>
+      <w:r>
+        <w:rPr>
+          <w:b/>
+          <w:sz w:val="24"/>
+        </w:rPr>
+        <w:t xml:space="preserve"> слайд</w:t>
+      </w:r>
+    </w:p>
+    <w:p>
+      <w:pPr>
+        <w:spacing w:after="0" w:line="240" w:lineRule="auto"/>
+        <w:jc w:val="center"/>
+        <w:rPr>
+          <w:sz w:val="20"/>
+        </w:rPr>
+      </w:pPr>
+      <w:r>
+        <w:rPr>
+          <w:sz w:val="20"/>
+        </w:rPr>
+        <w:t>(</w:t>
+      </w:r>
+      <w:r>
+        <w:rPr>
+          <w:sz w:val="20"/>
+        </w:rPr>
+        <w:t>Методы проведения анализа</w:t>
+      </w:r>
+      <w:r>
+        <w:rPr>
+          <w:sz w:val="20"/>
+        </w:rPr>
+        <w:t>)</w:t>
+      </w:r>
+    </w:p>
+    <w:p>
+      <w:pPr>
+        <w:jc w:val="center"/>
+        <w:rPr>
+          <w:b/>
+          <w:sz w:val="24"/>
+        </w:rPr>
+      </w:pPr>
+    </w:p>
+    <w:p>
+      <w:pPr>
+        <w:jc w:val="center"/>
+        <w:rPr>
+          <w:b/>
+          <w:sz w:val="24"/>
+        </w:rPr>
+      </w:pPr>
+    </w:p>
+    <w:p>
+      <w:pPr>
+        <w:jc w:val="both"/>
+        <w:rPr>
+          <w:sz w:val="24"/>
+        </w:rPr>
+      </w:pPr>
+      <w:r>
+        <w:rPr>
+          <w:sz w:val="24"/>
+        </w:rPr>
+        <w:tab/>
+        <w:t>Процедура анализа подразумевает:</w:t>
+      </w:r>
+    </w:p>
+    <w:p>
+      <w:pPr>
+        <w:pStyle w:val="ListParagraph"/>
+        <w:numPr>
+          <w:ilvl w:val="0"/>
+          <w:numId w:val="1"/>
+        </w:numPr>
+        <w:jc w:val="both"/>
+        <w:rPr>
+          <w:sz w:val="24"/>
+        </w:rPr>
+      </w:pPr>
+      <w:r>
+        <w:rPr>
+          <w:sz w:val="24"/>
+        </w:rPr>
+        <w:t>Описание возможных изменений.</w:t>
+      </w:r>
+      <w:r>
+        <w:rPr>
+          <w:sz w:val="24"/>
+        </w:rPr>
+        <w:t xml:space="preserve"> Указывается множество значений для каждого параметра модели. </w:t>
+      </w:r>
+    </w:p>
+    <w:p>
+      <w:pPr>
+        <w:pStyle w:val="ListParagraph"/>
+        <w:numPr>
+          <w:ilvl w:val="0"/>
+          <w:numId w:val="1"/>
+        </w:numPr>
+        <w:jc w:val="both"/>
+        <w:rPr>
+          <w:sz w:val="24"/>
+        </w:rPr>
+      </w:pPr>
+      <w:r>
+        <w:rPr>
+          <w:sz w:val="24"/>
+        </w:rPr>
+        <w:t xml:space="preserve">Задание вида отчета о результатах исследования. Описывается желаемый вид отчета о последствиях внесения изменений в модель </w:t>
+      </w:r>
+      <w:r>
+        <w:rPr>
+          <w:sz w:val="24"/>
+        </w:rPr>
+        <w:t>–</w:t>
+      </w:r>
+      <w:r>
+        <w:rPr>
+          <w:sz w:val="24"/>
+        </w:rPr>
+        <w:t xml:space="preserve"> </w:t>
+      </w:r>
+      <w:r>
+        <w:rPr>
+          <w:sz w:val="24"/>
+        </w:rPr>
+        <w:t>что мы хотим узнать.</w:t>
+      </w:r>
+    </w:p>
+    <w:p>
+      <w:pPr>
+        <w:pStyle w:val="ListParagraph"/>
+        <w:numPr>
+          <w:ilvl w:val="0"/>
+          <w:numId w:val="1"/>
+        </w:numPr>
+        <w:jc w:val="both"/>
+        <w:rPr>
+          <w:sz w:val="24"/>
+        </w:rPr>
+      </w:pPr>
+      <w:r>
+        <w:rPr>
+          <w:sz w:val="24"/>
+        </w:rPr>
+        <w:t>Реализация процедуры анализа.</w:t>
+      </w:r>
+      <w:r>
+        <w:rPr>
+          <w:sz w:val="24"/>
+        </w:rPr>
+        <w:t xml:space="preserve"> Алгоритм работы.</w:t>
+      </w:r>
+    </w:p>
+    <w:p>
+      <w:pPr>
+        <w:pStyle w:val="ListParagraph"/>
+        <w:jc w:val="both"/>
+        <w:rPr>
+          <w:sz w:val="24"/>
+        </w:rPr>
+      </w:pPr>
+    </w:p>
+    <w:p>
+      <w:pPr>
+        <w:pStyle w:val="ListParagraph"/>
+        <w:jc w:val="both"/>
+        <w:rPr>
+          <w:sz w:val="24"/>
+        </w:rPr>
+      </w:pPr>
+    </w:p>
+    <w:p>
+      <w:pPr>
+        <w:pStyle w:val="ListParagraph"/>
+        <w:jc w:val="both"/>
+        <w:rPr>
+          <w:sz w:val="24"/>
+        </w:rPr>
+      </w:pPr>
+      <w:r>
+        <w:rPr>
+          <w:sz w:val="24"/>
+        </w:rPr>
+        <w:t>В работе представлена математическая модель процедуры анализа. Она включает описание изменений,</w:t>
+      </w:r>
+      <w:r>
+        <w:rPr>
+          <w:sz w:val="24"/>
+        </w:rPr>
+        <w:t xml:space="preserve"> последствий и алгоритма работы, и использует обозначения также введенной мат. модели цветной сети Петри.</w:t>
+      </w:r>
+    </w:p>
+    <w:p>
+      <w:pPr>
+        <w:pStyle w:val="ListParagraph"/>
+        <w:jc w:val="both"/>
+        <w:rPr>
+          <w:sz w:val="24"/>
+        </w:rPr>
+      </w:pPr>
+    </w:p>
+    <w:p>
+      <w:pPr>
+        <w:pStyle w:val="ListParagraph"/>
+        <w:jc w:val="both"/>
+        <w:rPr>
+          <w:sz w:val="24"/>
+        </w:rPr>
+      </w:pPr>
+    </w:p>
+    <w:p>
+      <w:pPr>
+        <w:jc w:val="both"/>
+      </w:pPr>
+    </w:p>
+    <w:p>
+      <w:pPr>
+        <w:spacing w:after="0"/>
+        <w:jc w:val="center"/>
+        <w:rPr>
+          <w:b/>
+          <w:sz w:val="24"/>
+        </w:rPr>
+      </w:pPr>
+      <w:r>
+        <w:rPr>
+          <w:b/>
+          <w:sz w:val="24"/>
+        </w:rPr>
+        <w:t>Пятый</w:t>
+      </w:r>
+      <w:r>
+        <w:rPr>
+          <w:b/>
+          <w:sz w:val="24"/>
+        </w:rPr>
+        <w:t xml:space="preserve"> слайд</w:t>
+      </w:r>
+    </w:p>
+    <w:p>
+      <w:pPr>
+        <w:spacing w:after="0" w:line="240" w:lineRule="auto"/>
+        <w:jc w:val="center"/>
+        <w:rPr>
+          <w:sz w:val="20"/>
+        </w:rPr>
+      </w:pPr>
+      <w:r>
+        <w:rPr>
+          <w:sz w:val="20"/>
+        </w:rPr>
+        <w:t>(</w:t>
+      </w:r>
+      <w:r>
+        <w:rPr>
+          <w:sz w:val="20"/>
+        </w:rPr>
+        <w:t>Программное средство</w:t>
+      </w:r>
+      <w:r>
+        <w:rPr>
+          <w:sz w:val="20"/>
+        </w:rPr>
+        <w:t>)</w:t>
+      </w:r>
+    </w:p>
+    <w:p>
+      <w:pPr>
+        <w:spacing w:after="0" w:line="240" w:lineRule="auto"/>
+        <w:jc w:val="center"/>
+        <w:rPr>
+          <w:sz w:val="20"/>
+        </w:rPr>
+      </w:pPr>
+    </w:p>
+    <w:p>
+      <w:pPr>
+        <w:spacing w:after="0" w:line="240" w:lineRule="auto"/>
+        <w:jc w:val="center"/>
+        <w:rPr>
+          <w:sz w:val="20"/>
+        </w:rPr>
+      </w:pPr>
+    </w:p>
+    <w:p>
+      <w:pPr>
+        <w:ind w:firstLine="708"/>
+        <w:jc w:val="both"/>
+      </w:pPr>
+      <w:r>
+        <w:t>У</w:t>
+      </w:r>
       <w:bookmarkStart w:id="0" w:name="_GoBack"/>
       <w:bookmarkEnd w:id="0"/>
-    </w:p>
-    <w:p>
-      <w:pPr>
-        <w:spacing w:after="0" w:line="240" w:lineRule="auto"/>
-        <w:jc w:val="center"/>
-        <w:rPr>
-          <w:b/>
-          <w:sz w:val="24"/>
-        </w:rPr>
-      </w:pPr>
-      <w:r>
-        <w:rPr>
-          <w:b/>
-          <w:sz w:val="24"/>
-        </w:rPr>
-        <w:t xml:space="preserve">Третий </w:t>
-      </w:r>
-      <w:r>
-        <w:rPr>
-          <w:b/>
-          <w:sz w:val="24"/>
-        </w:rPr>
-        <w:t>слайд</w:t>
-      </w:r>
-    </w:p>
-    <w:p>
-      <w:pPr>
-        <w:spacing w:after="0" w:line="240" w:lineRule="auto"/>
-        <w:jc w:val="center"/>
-        <w:rPr>
-          <w:sz w:val="20"/>
-        </w:rPr>
-      </w:pPr>
-      <w:r>
-        <w:rPr>
-          <w:sz w:val="20"/>
-        </w:rPr>
-        <w:t>(Постановка задачи)</w:t>
-      </w:r>
-    </w:p>
-    <w:p>
-      <w:pPr>
-        <w:rPr>
-          <w:b/>
-        </w:rPr>
-      </w:pPr>
-    </w:p>
-    <w:p>
-      <w:pPr>
-        <w:ind w:firstLine="708"/>
-        <w:jc w:val="both"/>
-      </w:pPr>
-      <w:r>
-        <w:rPr>
-          <w:b/>
-        </w:rPr>
-        <w:t>Предмет исследования</w:t>
-      </w:r>
-      <w:r>
-        <w:t>: цветные сети Петри.</w:t>
-      </w:r>
-    </w:p>
-    <w:p>
-      <w:pPr>
-        <w:ind w:firstLine="708"/>
-        <w:jc w:val="both"/>
-      </w:pPr>
-      <w:r>
-        <w:rPr>
-          <w:b/>
-        </w:rPr>
-        <w:t>Цель работы:</w:t>
-      </w:r>
-      <w:r>
-        <w:t xml:space="preserve"> разработать методы анализа цветных сетей Петри в условиях изменения параметров модели вне заданных переделов и создать программную систему для демонстрации результатов исследования.</w:t>
-      </w:r>
-    </w:p>
-    <w:p>
-      <w:pPr>
-        <w:ind w:firstLine="708"/>
-        <w:jc w:val="both"/>
-      </w:pPr>
-      <w:r>
-        <w:t xml:space="preserve">Для достижения поставленной цели были поставлены следующие </w:t>
-      </w:r>
-      <w:r>
-        <w:rPr>
-          <w:b/>
-        </w:rPr>
-        <w:t>задачи:</w:t>
-      </w:r>
-    </w:p>
-    <w:p>
-      <w:pPr>
-        <w:jc w:val="both"/>
-      </w:pPr>
-      <w:r>
-        <w:t>•</w:t>
-      </w:r>
-      <w:r>
-        <w:tab/>
-        <w:t>исследование теории и описание математической модели цветных сетей Петри</w:t>
-      </w:r>
-    </w:p>
-    <w:p>
-      <w:pPr>
-        <w:jc w:val="both"/>
-      </w:pPr>
-      <w:r>
-        <w:t>•</w:t>
-      </w:r>
-      <w:r>
-        <w:tab/>
-        <w:t>разработка и описание методов анализа цветной сети Петри, описание математической модели анализа.</w:t>
-      </w:r>
-    </w:p>
-    <w:p>
-      <w:pPr>
-        <w:jc w:val="both"/>
-      </w:pPr>
-      <w:r>
-        <w:t>•</w:t>
-      </w:r>
-      <w:r>
-        <w:tab/>
-        <w:t>разработка программной системы для демонстрации результатов применения предложенных методов</w:t>
-      </w:r>
-    </w:p>
-    <w:p>
-      <w:pPr>
-        <w:rPr>
-          <w:sz w:val="24"/>
-        </w:rPr>
-      </w:pPr>
-    </w:p>
-    <w:p>
-      <w:pPr>
-        <w:rPr>
-          <w:sz w:val="24"/>
-        </w:rPr>
-      </w:pPr>
-    </w:p>
-    <w:p>
-      <w:pPr>
-        <w:jc w:val="center"/>
-        <w:rPr>
-          <w:b/>
-          <w:sz w:val="24"/>
-        </w:rPr>
-      </w:pPr>
-      <w:r>
-        <w:rPr>
-          <w:b/>
-          <w:sz w:val="24"/>
-        </w:rPr>
-        <w:t>Четвертый</w:t>
-      </w:r>
-      <w:r>
-        <w:rPr>
-          <w:b/>
-          <w:sz w:val="24"/>
-        </w:rPr>
-        <w:t xml:space="preserve"> слайд.</w:t>
-      </w:r>
-    </w:p>
-    <w:p>
-      <w:pPr>
-        <w:ind w:firstLine="708"/>
-        <w:jc w:val="both"/>
-      </w:pPr>
-      <w:r>
-        <w:t>Уважаемый Председатель и члены государственной аттестационной комиссии, вашему вниманию предлагается выпускная квалификационная работа на тему</w:t>
-      </w:r>
-      <w:r>
-        <w:t xml:space="preserve"> </w:t>
-      </w:r>
-      <w:r>
-        <w:t>Анализ дин</w:t>
-      </w:r>
-      <w:r>
-        <w:t xml:space="preserve">амических изменений параметров </w:t>
-      </w:r>
-      <w:r>
-        <w:t>цветных сетей Петри».</w:t>
-      </w:r>
-    </w:p>
-    <w:p>
-      <w:pPr>
-        <w:rPr>
-          <w:b/>
-          <w:sz w:val="24"/>
-        </w:rPr>
-      </w:pPr>
-      <w:r>
-        <w:rPr>
-          <w:b/>
-          <w:sz w:val="24"/>
-        </w:rPr>
-        <w:t>Первый слайд.</w:t>
-      </w:r>
-    </w:p>
-    <w:p>
-      <w:pPr>
-        <w:ind w:firstLine="708"/>
-        <w:jc w:val="both"/>
-      </w:pPr>
-      <w:r>
-        <w:t>Уважаемый Председатель и члены государственной аттестационной комиссии, вашему вниманию предлагается выпускная квалификационная работа на тему</w:t>
-      </w:r>
-      <w:r>
-        <w:t xml:space="preserve"> </w:t>
-      </w:r>
-      <w:r>
-        <w:t>Анализ дин</w:t>
-      </w:r>
-      <w:r>
-        <w:t xml:space="preserve">амических изменений параметров </w:t>
-      </w:r>
-      <w:r>
-        <w:t>цветных сетей Петри».</w:t>
-      </w:r>
     </w:p>
     <w:p>
       <w:pPr>
@@ -458,6 +686,127 @@
     </w:sectPr>
   </w:body>
 </w:document>
+</file>
+
+<file path=word/numbering.xml><?xml version="1.0" encoding="utf-8"?>
+<w:numbering xmlns:wpc="http://schemas.microsoft.com/office/word/2010/wordprocessingCanvas" xmlns:mc="http://schemas.openxmlformats.org/markup-compatibility/2006" xmlns:o="urn:schemas-microsoft-com:office:office" xmlns:r="http://schemas.openxmlformats.org/officeDocument/2006/relationships" xmlns:m="http://schemas.openxmlformats.org/officeDocument/2006/math" xmlns:v="urn:schemas-microsoft-com:vml" xmlns:wp14="http://schemas.microsoft.com/office/word/2010/wordprocessingDrawing" xmlns:wp="http://schemas.openxmlformats.org/drawingml/2006/wordprocessingDrawing" xmlns:w10="urn:schemas-microsoft-com:office:word" xmlns:w="http://schemas.openxmlformats.org/wordprocessingml/2006/main" xmlns:w14="http://schemas.microsoft.com/office/word/2010/wordml" xmlns:w15="http://schemas.microsoft.com/office/word/2012/wordml" xmlns:wpg="http://schemas.microsoft.com/office/word/2010/wordprocessingGroup" xmlns:wpi="http://schemas.microsoft.com/office/word/2010/wordprocessingInk" xmlns:wne="http://schemas.microsoft.com/office/word/2006/wordml" xmlns:wps="http://schemas.microsoft.com/office/word/2010/wordprocessingShape" mc:Ignorable="w14 w15 wp14">
+  <w:abstractNum w:abstractNumId="0">
+    <w:nsid w:val="0C845223"/>
+    <w:multiLevelType w:val="hybridMultilevel"/>
+    <w:tmpl w:val="BB4AB2C6"/>
+    <w:lvl w:ilvl="0" w:tplc="04190001">
+      <w:start w:val="1"/>
+      <w:numFmt w:val="bullet"/>
+      <w:lvlText w:val=""/>
+      <w:lvlJc w:val="left"/>
+      <w:pPr>
+        <w:ind w:left="720" w:hanging="360"/>
+      </w:pPr>
+      <w:rPr>
+        <w:rFonts w:ascii="Symbol" w:hAnsi="Symbol" w:hint="default"/>
+      </w:rPr>
+    </w:lvl>
+    <w:lvl w:ilvl="1" w:tplc="04190003" w:tentative="1">
+      <w:start w:val="1"/>
+      <w:numFmt w:val="bullet"/>
+      <w:lvlText w:val="o"/>
+      <w:lvlJc w:val="left"/>
+      <w:pPr>
+        <w:ind w:left="1440" w:hanging="360"/>
+      </w:pPr>
+      <w:rPr>
+        <w:rFonts w:ascii="Courier New" w:hAnsi="Courier New" w:cs="Courier New" w:hint="default"/>
+      </w:rPr>
+    </w:lvl>
+    <w:lvl w:ilvl="2" w:tplc="04190005" w:tentative="1">
+      <w:start w:val="1"/>
+      <w:numFmt w:val="bullet"/>
+      <w:lvlText w:val=""/>
+      <w:lvlJc w:val="left"/>
+      <w:pPr>
+        <w:ind w:left="2160" w:hanging="360"/>
+      </w:pPr>
+      <w:rPr>
+        <w:rFonts w:ascii="Wingdings" w:hAnsi="Wingdings" w:hint="default"/>
+      </w:rPr>
+    </w:lvl>
+    <w:lvl w:ilvl="3" w:tplc="04190001" w:tentative="1">
+      <w:start w:val="1"/>
+      <w:numFmt w:val="bullet"/>
+      <w:lvlText w:val=""/>
+      <w:lvlJc w:val="left"/>
+      <w:pPr>
+        <w:ind w:left="2880" w:hanging="360"/>
+      </w:pPr>
+      <w:rPr>
+        <w:rFonts w:ascii="Symbol" w:hAnsi="Symbol" w:hint="default"/>
+      </w:rPr>
+    </w:lvl>
+    <w:lvl w:ilvl="4" w:tplc="04190003" w:tentative="1">
+      <w:start w:val="1"/>
+      <w:numFmt w:val="bullet"/>
+      <w:lvlText w:val="o"/>
+      <w:lvlJc w:val="left"/>
+      <w:pPr>
+        <w:ind w:left="3600" w:hanging="360"/>
+      </w:pPr>
+      <w:rPr>
+        <w:rFonts w:ascii="Courier New" w:hAnsi="Courier New" w:cs="Courier New" w:hint="default"/>
+      </w:rPr>
+    </w:lvl>
+    <w:lvl w:ilvl="5" w:tplc="04190005" w:tentative="1">
+      <w:start w:val="1"/>
+      <w:numFmt w:val="bullet"/>
+      <w:lvlText w:val=""/>
+      <w:lvlJc w:val="left"/>
+      <w:pPr>
+        <w:ind w:left="4320" w:hanging="360"/>
+      </w:pPr>
+      <w:rPr>
+        <w:rFonts w:ascii="Wingdings" w:hAnsi="Wingdings" w:hint="default"/>
+      </w:rPr>
+    </w:lvl>
+    <w:lvl w:ilvl="6" w:tplc="04190001" w:tentative="1">
+      <w:start w:val="1"/>
+      <w:numFmt w:val="bullet"/>
+      <w:lvlText w:val=""/>
+      <w:lvlJc w:val="left"/>
+      <w:pPr>
+        <w:ind w:left="5040" w:hanging="360"/>
+      </w:pPr>
+      <w:rPr>
+        <w:rFonts w:ascii="Symbol" w:hAnsi="Symbol" w:hint="default"/>
+      </w:rPr>
+    </w:lvl>
+    <w:lvl w:ilvl="7" w:tplc="04190003" w:tentative="1">
+      <w:start w:val="1"/>
+      <w:numFmt w:val="bullet"/>
+      <w:lvlText w:val="o"/>
+      <w:lvlJc w:val="left"/>
+      <w:pPr>
+        <w:ind w:left="5760" w:hanging="360"/>
+      </w:pPr>
+      <w:rPr>
+        <w:rFonts w:ascii="Courier New" w:hAnsi="Courier New" w:cs="Courier New" w:hint="default"/>
+      </w:rPr>
+    </w:lvl>
+    <w:lvl w:ilvl="8" w:tplc="04190005" w:tentative="1">
+      <w:start w:val="1"/>
+      <w:numFmt w:val="bullet"/>
+      <w:lvlText w:val=""/>
+      <w:lvlJc w:val="left"/>
+      <w:pPr>
+        <w:ind w:left="6480" w:hanging="360"/>
+      </w:pPr>
+      <w:rPr>
+        <w:rFonts w:ascii="Wingdings" w:hAnsi="Wingdings" w:hint="default"/>
+      </w:rPr>
+    </w:lvl>
+  </w:abstractNum>
+  <w:num w:numId="1">
+    <w:abstractNumId w:val="0"/>
+  </w:num>
+</w:numbering>
 </file>
 
 <file path=word/styles.xml><?xml version="1.0" encoding="utf-8"?>
@@ -880,6 +1229,17 @@
     <w:semiHidden/>
     <w:unhideWhenUsed/>
   </w:style>
+  <w:style w:type="paragraph" w:styleId="ListParagraph">
+    <w:name w:val="List Paragraph"/>
+    <w:basedOn w:val="Normal"/>
+    <w:uiPriority w:val="34"/>
+    <w:qFormat/>
+    <w:rsid w:val="00100CF8"/>
+    <w:pPr>
+      <w:ind w:left="720"/>
+      <w:contextualSpacing/>
+    </w:pPr>
+  </w:style>
 </w:styles>
 </file>
 

--- a/диплом/презентация и выступление/выступление.docx
+++ b/диплом/презентация и выступление/выступление.docx
@@ -659,12 +659,260 @@
       <w:pPr>
         <w:ind w:firstLine="708"/>
         <w:jc w:val="both"/>
-      </w:pPr>
-      <w:r>
-        <w:t>У</w:t>
+        <w:rPr>
+          <w:sz w:val="24"/>
+        </w:rPr>
+      </w:pPr>
+      <w:r>
+        <w:rPr>
+          <w:sz w:val="24"/>
+        </w:rPr>
+        <w:t xml:space="preserve">Программное средство </w:t>
+      </w:r>
+      <w:r>
+        <w:rPr>
+          <w:sz w:val="24"/>
+        </w:rPr>
+        <w:t>разрабатывалось</w:t>
+      </w:r>
+      <w:r>
+        <w:rPr>
+          <w:sz w:val="24"/>
+        </w:rPr>
+        <w:t xml:space="preserve"> для демонстрации работы предложенных методов анализа цветных сетей Петри.</w:t>
+      </w:r>
+      <w:r>
+        <w:rPr>
+          <w:sz w:val="24"/>
+        </w:rPr>
+        <w:t xml:space="preserve"> </w:t>
+      </w:r>
+    </w:p>
+    <w:p>
+      <w:pPr>
+        <w:ind w:firstLine="708"/>
+        <w:jc w:val="both"/>
+        <w:rPr>
+          <w:sz w:val="24"/>
+        </w:rPr>
+      </w:pPr>
+      <w:r>
+        <w:rPr>
+          <w:sz w:val="24"/>
+        </w:rPr>
+        <w:t>Реализовано:</w:t>
+      </w:r>
+    </w:p>
+    <w:p>
+      <w:pPr>
+        <w:pStyle w:val="ListParagraph"/>
+        <w:numPr>
+          <w:ilvl w:val="0"/>
+          <w:numId w:val="2"/>
+        </w:numPr>
+        <w:jc w:val="both"/>
+        <w:rPr>
+          <w:sz w:val="24"/>
+        </w:rPr>
+      </w:pPr>
+      <w:r>
+        <w:rPr>
+          <w:sz w:val="24"/>
+        </w:rPr>
+        <w:t>Конструктор цветных сетей Петри – мы можем создавать модели используя графический интерфейс – определять состояния, переходы, функци переходов и токены.</w:t>
+      </w:r>
+    </w:p>
+    <w:p>
+      <w:pPr>
+        <w:pStyle w:val="ListParagraph"/>
+        <w:numPr>
+          <w:ilvl w:val="0"/>
+          <w:numId w:val="2"/>
+        </w:numPr>
+        <w:jc w:val="both"/>
+        <w:rPr>
+          <w:sz w:val="24"/>
+        </w:rPr>
+      </w:pPr>
+      <w:r>
+        <w:rPr>
+          <w:sz w:val="24"/>
+        </w:rPr>
+        <w:t>Есть возможность запустить и остановить выполнение сети.</w:t>
+      </w:r>
+    </w:p>
+    <w:p>
+      <w:pPr>
+        <w:pStyle w:val="ListParagraph"/>
+        <w:numPr>
+          <w:ilvl w:val="0"/>
+          <w:numId w:val="2"/>
+        </w:numPr>
+        <w:jc w:val="both"/>
+        <w:rPr>
+          <w:sz w:val="24"/>
+        </w:rPr>
+      </w:pPr>
+      <w:r>
+        <w:rPr>
+          <w:sz w:val="24"/>
+        </w:rPr>
+        <w:t>Процедура анализа:</w:t>
+      </w:r>
+    </w:p>
+    <w:p>
+      <w:pPr>
+        <w:pStyle w:val="ListParagraph"/>
+        <w:numPr>
+          <w:ilvl w:val="1"/>
+          <w:numId w:val="2"/>
+        </w:numPr>
+        <w:jc w:val="both"/>
+        <w:rPr>
+          <w:sz w:val="24"/>
+        </w:rPr>
+      </w:pPr>
+      <w:r>
+        <w:rPr>
+          <w:sz w:val="24"/>
+        </w:rPr>
+        <w:t>Описание возможых изменений параметров</w:t>
+      </w:r>
+    </w:p>
+    <w:p>
+      <w:pPr>
+        <w:pStyle w:val="ListParagraph"/>
+        <w:numPr>
+          <w:ilvl w:val="1"/>
+          <w:numId w:val="2"/>
+        </w:numPr>
+        <w:jc w:val="both"/>
+        <w:rPr>
+          <w:sz w:val="24"/>
+        </w:rPr>
+      </w:pPr>
+      <w:r>
+        <w:rPr>
+          <w:sz w:val="24"/>
+        </w:rPr>
+        <w:t>Описание структуры отчета о последствиях</w:t>
+      </w:r>
+    </w:p>
+    <w:p>
+      <w:pPr>
+        <w:ind w:firstLine="851"/>
+        <w:jc w:val="both"/>
+        <w:rPr>
+          <w:sz w:val="24"/>
+        </w:rPr>
+      </w:pPr>
+      <w:r>
+        <w:rPr>
+          <w:sz w:val="24"/>
+        </w:rPr>
+        <w:t>Алгоритм анализа: перебир</w:t>
+      </w:r>
+      <w:r>
+        <w:rPr>
+          <w:sz w:val="24"/>
+        </w:rPr>
+        <w:t>ор</w:t>
+      </w:r>
+      <w:r>
+        <w:rPr>
+          <w:sz w:val="24"/>
+        </w:rPr>
+        <w:t xml:space="preserve"> комбинации </w:t>
+      </w:r>
+      <w:r>
+        <w:rPr>
+          <w:sz w:val="24"/>
+        </w:rPr>
+        <w:t xml:space="preserve">всех </w:t>
+      </w:r>
+      <w:r>
+        <w:rPr>
+          <w:sz w:val="24"/>
+        </w:rPr>
+        <w:t>возм</w:t>
+      </w:r>
+      <w:r>
+        <w:rPr>
+          <w:sz w:val="24"/>
+        </w:rPr>
+        <w:t>ожных изменений: например</w:t>
+      </w:r>
+    </w:p>
+    <w:p>
+      <w:pPr>
+        <w:ind w:firstLine="851"/>
+        <w:jc w:val="both"/>
+        <w:rPr>
+          <w:sz w:val="24"/>
+        </w:rPr>
+      </w:pPr>
+      <w:r>
+        <w:rPr>
+          <w:sz w:val="24"/>
+        </w:rPr>
+        <w:t>Скорость течения реки может быть 2 или 3 метра в секунду. А вес плота – 10 или 20 килограмм. Комбинация 1: скорость 2 м/с, вес 10. Комбинация 2: скорость 2 м/с, вес 20, и т.д.</w:t>
+      </w:r>
+    </w:p>
+    <w:p>
+      <w:pPr>
+        <w:jc w:val="both"/>
+        <w:rPr>
+          <w:sz w:val="24"/>
+        </w:rPr>
+      </w:pPr>
+    </w:p>
+    <w:p>
+      <w:pPr>
+        <w:spacing w:after="0"/>
+        <w:jc w:val="center"/>
+        <w:rPr>
+          <w:b/>
+          <w:sz w:val="24"/>
+        </w:rPr>
+      </w:pPr>
+      <w:r>
+        <w:rPr>
+          <w:b/>
+          <w:sz w:val="24"/>
+        </w:rPr>
+        <w:t>Слайды «интерфейс программы»</w:t>
+      </w:r>
+    </w:p>
+    <w:p>
+      <w:pPr>
+        <w:spacing w:after="0" w:line="240" w:lineRule="auto"/>
+        <w:jc w:val="center"/>
+        <w:rPr>
+          <w:sz w:val="20"/>
+        </w:rPr>
+      </w:pPr>
+      <w:r>
+        <w:rPr>
+          <w:sz w:val="20"/>
+        </w:rPr>
+        <w:t>(пояс</w:t>
       </w:r>
       <w:bookmarkStart w:id="0" w:name="_GoBack"/>
       <w:bookmarkEnd w:id="0"/>
+      <w:r>
+        <w:rPr>
+          <w:sz w:val="20"/>
+        </w:rPr>
+        <w:t>)</w:t>
+      </w:r>
+    </w:p>
+    <w:p>
+      <w:pPr>
+        <w:jc w:val="both"/>
+        <w:rPr>
+          <w:sz w:val="24"/>
+        </w:rPr>
+      </w:pPr>
     </w:p>
     <w:p>
       <w:pPr>
@@ -803,8 +1051,124 @@
       </w:rPr>
     </w:lvl>
   </w:abstractNum>
+  <w:abstractNum w:abstractNumId="1">
+    <w:nsid w:val="16061383"/>
+    <w:multiLevelType w:val="hybridMultilevel"/>
+    <w:tmpl w:val="890408E2"/>
+    <w:lvl w:ilvl="0" w:tplc="04190001">
+      <w:start w:val="1"/>
+      <w:numFmt w:val="bullet"/>
+      <w:lvlText w:val=""/>
+      <w:lvlJc w:val="left"/>
+      <w:pPr>
+        <w:ind w:left="1428" w:hanging="360"/>
+      </w:pPr>
+      <w:rPr>
+        <w:rFonts w:ascii="Symbol" w:hAnsi="Symbol" w:hint="default"/>
+      </w:rPr>
+    </w:lvl>
+    <w:lvl w:ilvl="1" w:tplc="04190003">
+      <w:start w:val="1"/>
+      <w:numFmt w:val="bullet"/>
+      <w:lvlText w:val="o"/>
+      <w:lvlJc w:val="left"/>
+      <w:pPr>
+        <w:ind w:left="2148" w:hanging="360"/>
+      </w:pPr>
+      <w:rPr>
+        <w:rFonts w:ascii="Courier New" w:hAnsi="Courier New" w:cs="Courier New" w:hint="default"/>
+      </w:rPr>
+    </w:lvl>
+    <w:lvl w:ilvl="2" w:tplc="04190005" w:tentative="1">
+      <w:start w:val="1"/>
+      <w:numFmt w:val="bullet"/>
+      <w:lvlText w:val=""/>
+      <w:lvlJc w:val="left"/>
+      <w:pPr>
+        <w:ind w:left="2868" w:hanging="360"/>
+      </w:pPr>
+      <w:rPr>
+        <w:rFonts w:ascii="Wingdings" w:hAnsi="Wingdings" w:hint="default"/>
+      </w:rPr>
+    </w:lvl>
+    <w:lvl w:ilvl="3" w:tplc="04190001" w:tentative="1">
+      <w:start w:val="1"/>
+      <w:numFmt w:val="bullet"/>
+      <w:lvlText w:val=""/>
+      <w:lvlJc w:val="left"/>
+      <w:pPr>
+        <w:ind w:left="3588" w:hanging="360"/>
+      </w:pPr>
+      <w:rPr>
+        <w:rFonts w:ascii="Symbol" w:hAnsi="Symbol" w:hint="default"/>
+      </w:rPr>
+    </w:lvl>
+    <w:lvl w:ilvl="4" w:tplc="04190003" w:tentative="1">
+      <w:start w:val="1"/>
+      <w:numFmt w:val="bullet"/>
+      <w:lvlText w:val="o"/>
+      <w:lvlJc w:val="left"/>
+      <w:pPr>
+        <w:ind w:left="4308" w:hanging="360"/>
+      </w:pPr>
+      <w:rPr>
+        <w:rFonts w:ascii="Courier New" w:hAnsi="Courier New" w:cs="Courier New" w:hint="default"/>
+      </w:rPr>
+    </w:lvl>
+    <w:lvl w:ilvl="5" w:tplc="04190005" w:tentative="1">
+      <w:start w:val="1"/>
+      <w:numFmt w:val="bullet"/>
+      <w:lvlText w:val=""/>
+      <w:lvlJc w:val="left"/>
+      <w:pPr>
+        <w:ind w:left="5028" w:hanging="360"/>
+      </w:pPr>
+      <w:rPr>
+        <w:rFonts w:ascii="Wingdings" w:hAnsi="Wingdings" w:hint="default"/>
+      </w:rPr>
+    </w:lvl>
+    <w:lvl w:ilvl="6" w:tplc="04190001" w:tentative="1">
+      <w:start w:val="1"/>
+      <w:numFmt w:val="bullet"/>
+      <w:lvlText w:val=""/>
+      <w:lvlJc w:val="left"/>
+      <w:pPr>
+        <w:ind w:left="5748" w:hanging="360"/>
+      </w:pPr>
+      <w:rPr>
+        <w:rFonts w:ascii="Symbol" w:hAnsi="Symbol" w:hint="default"/>
+      </w:rPr>
+    </w:lvl>
+    <w:lvl w:ilvl="7" w:tplc="04190003" w:tentative="1">
+      <w:start w:val="1"/>
+      <w:numFmt w:val="bullet"/>
+      <w:lvlText w:val="o"/>
+      <w:lvlJc w:val="left"/>
+      <w:pPr>
+        <w:ind w:left="6468" w:hanging="360"/>
+      </w:pPr>
+      <w:rPr>
+        <w:rFonts w:ascii="Courier New" w:hAnsi="Courier New" w:cs="Courier New" w:hint="default"/>
+      </w:rPr>
+    </w:lvl>
+    <w:lvl w:ilvl="8" w:tplc="04190005" w:tentative="1">
+      <w:start w:val="1"/>
+      <w:numFmt w:val="bullet"/>
+      <w:lvlText w:val=""/>
+      <w:lvlJc w:val="left"/>
+      <w:pPr>
+        <w:ind w:left="7188" w:hanging="360"/>
+      </w:pPr>
+      <w:rPr>
+        <w:rFonts w:ascii="Wingdings" w:hAnsi="Wingdings" w:hint="default"/>
+      </w:rPr>
+    </w:lvl>
+  </w:abstractNum>
   <w:num w:numId="1">
     <w:abstractNumId w:val="0"/>
+  </w:num>
+  <w:num w:numId="2">
+    <w:abstractNumId w:val="1"/>
   </w:num>
 </w:numbering>
 </file>

--- a/диплом/презентация и выступление/выступление.docx
+++ b/диплом/презентация и выступление/выступление.docx
@@ -868,6 +868,30 @@
     </w:p>
     <w:p>
       <w:pPr>
+        <w:jc w:val="both"/>
+        <w:rPr>
+          <w:sz w:val="24"/>
+        </w:rPr>
+      </w:pPr>
+    </w:p>
+    <w:p>
+      <w:pPr>
+        <w:jc w:val="both"/>
+        <w:rPr>
+          <w:sz w:val="24"/>
+        </w:rPr>
+      </w:pPr>
+    </w:p>
+    <w:p>
+      <w:pPr>
+        <w:jc w:val="both"/>
+        <w:rPr>
+          <w:sz w:val="24"/>
+        </w:rPr>
+      </w:pPr>
+    </w:p>
+    <w:p>
+      <w:pPr>
         <w:spacing w:after="0"/>
         <w:jc w:val="center"/>
         <w:rPr>
@@ -880,6 +904,7 @@
           <w:b/>
           <w:sz w:val="24"/>
         </w:rPr>
+        <w:lastRenderedPageBreak/>
         <w:t>Слайды «интерфейс программы»</w:t>
       </w:r>
     </w:p>
@@ -895,22 +920,63 @@
         <w:rPr>
           <w:sz w:val="20"/>
         </w:rPr>
-        <w:t>(пояс</w:t>
-      </w:r>
+        <w:t>(описание интерфейса)</w:t>
+      </w:r>
+    </w:p>
+    <w:p>
+      <w:pPr>
+        <w:jc w:val="both"/>
+        <w:rPr>
+          <w:sz w:val="24"/>
+        </w:rPr>
+      </w:pPr>
+    </w:p>
+    <w:p>
+      <w:pPr>
+        <w:ind w:firstLine="708"/>
+        <w:jc w:val="both"/>
+      </w:pPr>
+    </w:p>
+    <w:p>
+      <w:pPr>
+        <w:ind w:firstLine="708"/>
+        <w:jc w:val="both"/>
+      </w:pPr>
       <w:bookmarkStart w:id="0" w:name="_GoBack"/>
       <w:bookmarkEnd w:id="0"/>
-      <w:r>
-        <w:rPr>
-          <w:sz w:val="20"/>
-        </w:rPr>
-        <w:t>)</w:t>
-      </w:r>
-    </w:p>
-    <w:p>
-      <w:pPr>
-        <w:jc w:val="both"/>
-        <w:rPr>
-          <w:sz w:val="24"/>
+    </w:p>
+    <w:p>
+      <w:pPr>
+        <w:spacing w:after="0"/>
+        <w:jc w:val="center"/>
+        <w:rPr>
+          <w:b/>
+          <w:sz w:val="24"/>
+        </w:rPr>
+      </w:pPr>
+      <w:r>
+        <w:rPr>
+          <w:b/>
+          <w:sz w:val="24"/>
+        </w:rPr>
+        <w:t>Заключение</w:t>
+      </w:r>
+    </w:p>
+    <w:p>
+      <w:pPr>
+        <w:spacing w:after="0" w:line="240" w:lineRule="auto"/>
+        <w:jc w:val="center"/>
+        <w:rPr>
+          <w:sz w:val="20"/>
+        </w:rPr>
+      </w:pPr>
+    </w:p>
+    <w:p>
+      <w:pPr>
+        <w:spacing w:after="0" w:line="240" w:lineRule="auto"/>
+        <w:jc w:val="center"/>
+        <w:rPr>
+          <w:sz w:val="20"/>
         </w:rPr>
       </w:pPr>
     </w:p>
@@ -918,6 +984,102 @@
       <w:pPr>
         <w:ind w:firstLine="708"/>
         <w:jc w:val="both"/>
+        <w:rPr>
+          <w:sz w:val="24"/>
+        </w:rPr>
+      </w:pPr>
+      <w:r>
+        <w:rPr>
+          <w:sz w:val="24"/>
+        </w:rPr>
+        <w:t>Проведено исследование теории цветных сетей Петри.</w:t>
+      </w:r>
+    </w:p>
+    <w:p>
+      <w:pPr>
+        <w:ind w:firstLine="708"/>
+        <w:jc w:val="both"/>
+        <w:rPr>
+          <w:sz w:val="24"/>
+        </w:rPr>
+      </w:pPr>
+      <w:r>
+        <w:rPr>
+          <w:sz w:val="24"/>
+        </w:rPr>
+        <w:t>Разработаны методы и математическая модель анализа.</w:t>
+      </w:r>
+    </w:p>
+    <w:p>
+      <w:pPr>
+        <w:ind w:firstLine="708"/>
+        <w:jc w:val="both"/>
+        <w:rPr>
+          <w:sz w:val="24"/>
+        </w:rPr>
+      </w:pPr>
+      <w:r>
+        <w:rPr>
+          <w:sz w:val="24"/>
+        </w:rPr>
+        <w:t>Разработано программное средство, позволяющее создавать и анализировать модели.</w:t>
+      </w:r>
+    </w:p>
+    <w:p>
+      <w:pPr>
+        <w:ind w:firstLine="708"/>
+        <w:jc w:val="both"/>
+        <w:rPr>
+          <w:sz w:val="24"/>
+        </w:rPr>
+      </w:pPr>
+    </w:p>
+    <w:p>
+      <w:pPr>
+        <w:spacing w:before="480" w:after="240" w:line="360" w:lineRule="auto"/>
+        <w:ind w:firstLine="709"/>
+        <w:jc w:val="both"/>
+      </w:pPr>
+      <w:r>
+        <w:t xml:space="preserve">Подобный анализ может применяться параллельно с разработкой модели, с целью своевременного внесения изменений и недопущения возможных критических ситуаций, которые </w:t>
+      </w:r>
+      <w:r>
+        <w:t xml:space="preserve">еще </w:t>
+      </w:r>
+      <w:r>
+        <w:t>не были учтены или не могут быть учтены в процессе конструирования.</w:t>
+      </w:r>
+      <w:r>
+        <w:t xml:space="preserve"> </w:t>
+      </w:r>
+    </w:p>
+    <w:p>
+      <w:pPr>
+        <w:spacing w:before="480" w:after="240" w:line="360" w:lineRule="auto"/>
+        <w:ind w:firstLine="709"/>
+        <w:jc w:val="both"/>
+      </w:pPr>
+      <w:r>
+        <w:t>Также, предложенные методы могут быть использованы для нахождения путей выхода из сложных ситуаций в модели. В этом случае, описание изменений рассматривается как предложение решения проблемы, а соответствующие данные о последствиях используются для подтверждения или опровержения эффективности данного подхода.</w:t>
+      </w:r>
+    </w:p>
+    <w:p>
+      <w:pPr>
+        <w:spacing w:before="480" w:after="240" w:line="360" w:lineRule="auto"/>
+        <w:ind w:firstLine="709"/>
+        <w:jc w:val="both"/>
+      </w:pPr>
+      <w:r>
+        <w:t>В работе были описаны количественные изменения свойств сети, описанных постоянными параметрами. Методы перестроения структуры сети (добавление/удаление элементов и т.п.) для описания возможных изменений, могут быть рассмотрены в рамках продолжения исследования на данную тему.</w:t>
+      </w:r>
+    </w:p>
+    <w:p>
+      <w:pPr>
+        <w:ind w:firstLine="708"/>
+        <w:jc w:val="both"/>
+        <w:rPr>
+          <w:sz w:val="24"/>
+        </w:rPr>
       </w:pPr>
     </w:p>
     <w:p>

--- a/диплом/презентация и выступление/выступление.docx
+++ b/диплом/презентация и выступление/выступление.docx
@@ -199,7 +199,19 @@
         <w:rPr>
           <w:b/>
         </w:rPr>
-        <w:t>Все что происходит с системой  в условиях изменения заданных параметров остается за гранью исследования.</w:t>
+        <w:t xml:space="preserve">Все что </w:t>
+      </w:r>
+      <w:r>
+        <w:rPr>
+          <w:b/>
+        </w:rPr>
+        <w:t xml:space="preserve">могло бы произвойти </w:t>
+      </w:r>
+      <w:r>
+        <w:rPr>
+          <w:b/>
+        </w:rPr>
+        <w:t>с системой  в условиях изменения заданных параметров остается за гранью исследования.</w:t>
       </w:r>
     </w:p>
     <w:p>
@@ -298,15 +310,15 @@
       <w:pPr>
         <w:ind w:firstLine="708"/>
         <w:jc w:val="both"/>
-      </w:pPr>
-      <w:r>
-        <w:t xml:space="preserve">Для достижения поставленной цели были поставлены следующие </w:t>
-      </w:r>
-      <w:r>
-        <w:rPr>
-          <w:b/>
-        </w:rPr>
-        <w:t>задачи:</w:t>
+        <w:rPr>
+          <w:b/>
+        </w:rPr>
+      </w:pPr>
+      <w:r>
+        <w:rPr>
+          <w:b/>
+        </w:rPr>
+        <w:t>Задачи:</w:t>
       </w:r>
     </w:p>
     <w:p>
@@ -560,7 +572,7 @@
         <w:rPr>
           <w:sz w:val="24"/>
         </w:rPr>
-        <w:t xml:space="preserve"> последствий и алгоритма работы, и использует обозначения также введенной мат. модели цветной сети Петри.</w:t>
+        <w:t xml:space="preserve"> последствий и алгоритма работы, и использует обозначения введенной мат. модели цветной сети Петри.</w:t>
       </w:r>
     </w:p>
     <w:p>
@@ -570,20 +582,6 @@
         <w:rPr>
           <w:sz w:val="24"/>
         </w:rPr>
-      </w:pPr>
-    </w:p>
-    <w:p>
-      <w:pPr>
-        <w:pStyle w:val="ListParagraph"/>
-        <w:jc w:val="both"/>
-        <w:rPr>
-          <w:sz w:val="24"/>
-        </w:rPr>
-      </w:pPr>
-    </w:p>
-    <w:p>
-      <w:pPr>
-        <w:jc w:val="both"/>
       </w:pPr>
     </w:p>
     <w:p>
@@ -601,6 +599,185 @@
           <w:sz w:val="24"/>
         </w:rPr>
         <w:t>Пятый</w:t>
+      </w:r>
+      <w:r>
+        <w:rPr>
+          <w:b/>
+          <w:sz w:val="24"/>
+        </w:rPr>
+        <w:t xml:space="preserve"> слайд</w:t>
+      </w:r>
+    </w:p>
+    <w:p>
+      <w:pPr>
+        <w:spacing w:after="0" w:line="240" w:lineRule="auto"/>
+        <w:jc w:val="center"/>
+        <w:rPr>
+          <w:sz w:val="20"/>
+        </w:rPr>
+      </w:pPr>
+      <w:r>
+        <w:rPr>
+          <w:sz w:val="20"/>
+        </w:rPr>
+        <w:t>(</w:t>
+      </w:r>
+      <w:r>
+        <w:rPr>
+          <w:sz w:val="20"/>
+        </w:rPr>
+        <w:t>Иллюстрация</w:t>
+      </w:r>
+      <w:r>
+        <w:rPr>
+          <w:sz w:val="20"/>
+        </w:rPr>
+        <w:t>)</w:t>
+      </w:r>
+    </w:p>
+    <w:p>
+      <w:pPr>
+        <w:pStyle w:val="ListParagraph"/>
+        <w:jc w:val="both"/>
+        <w:rPr>
+          <w:sz w:val="24"/>
+        </w:rPr>
+      </w:pPr>
+    </w:p>
+    <w:p>
+      <w:pPr>
+        <w:ind w:firstLine="851"/>
+        <w:jc w:val="both"/>
+        <w:rPr>
+          <w:sz w:val="24"/>
+        </w:rPr>
+      </w:pPr>
+      <w:r>
+        <w:rPr>
+          <w:sz w:val="24"/>
+        </w:rPr>
+        <w:t xml:space="preserve">Пусть исследуется модель переброски продовольствия через реку на плоте. </w:t>
+      </w:r>
+      <w:r>
+        <w:rPr>
+          <w:sz w:val="24"/>
+        </w:rPr>
+        <w:t>В модели учитывается множество параметров, и н</w:t>
+      </w:r>
+      <w:r>
+        <w:rPr>
+          <w:sz w:val="24"/>
+        </w:rPr>
+        <w:t>екоторые заданы константами. (См. слайд)</w:t>
+      </w:r>
+      <w:r>
+        <w:rPr>
+          <w:sz w:val="24"/>
+        </w:rPr>
+        <w:t xml:space="preserve">. </w:t>
+      </w:r>
+    </w:p>
+    <w:p>
+      <w:pPr>
+        <w:ind w:firstLine="851"/>
+        <w:jc w:val="both"/>
+        <w:rPr>
+          <w:sz w:val="24"/>
+        </w:rPr>
+      </w:pPr>
+      <w:r>
+        <w:rPr>
+          <w:sz w:val="24"/>
+        </w:rPr>
+        <w:t>Интересует вопрос, а что если:</w:t>
+      </w:r>
+      <w:r>
+        <w:rPr>
+          <w:sz w:val="24"/>
+        </w:rPr>
+        <w:t xml:space="preserve"> </w:t>
+      </w:r>
+      <w:r>
+        <w:rPr>
+          <w:sz w:val="24"/>
+        </w:rPr>
+        <w:t>с</w:t>
+      </w:r>
+      <w:r>
+        <w:rPr>
+          <w:sz w:val="24"/>
+        </w:rPr>
+        <w:t xml:space="preserve">корость течения реки </w:t>
+      </w:r>
+      <w:r>
+        <w:rPr>
+          <w:sz w:val="24"/>
+        </w:rPr>
+        <w:t>будет</w:t>
+      </w:r>
+      <w:r>
+        <w:rPr>
+          <w:sz w:val="24"/>
+        </w:rPr>
+        <w:t xml:space="preserve"> 2 или 3 метра в секунду</w:t>
+      </w:r>
+      <w:r>
+        <w:rPr>
+          <w:sz w:val="24"/>
+        </w:rPr>
+        <w:t>, а</w:t>
+      </w:r>
+      <w:r>
+        <w:rPr>
+          <w:sz w:val="24"/>
+        </w:rPr>
+        <w:t xml:space="preserve"> вес плота – </w:t>
+      </w:r>
+      <w:r>
+        <w:rPr>
+          <w:sz w:val="24"/>
+        </w:rPr>
+        <w:t xml:space="preserve">от </w:t>
+      </w:r>
+      <w:r>
+        <w:rPr>
+          <w:sz w:val="24"/>
+        </w:rPr>
+        <w:t xml:space="preserve">10 </w:t>
+      </w:r>
+      <w:r>
+        <w:rPr>
+          <w:sz w:val="24"/>
+        </w:rPr>
+        <w:t>до</w:t>
+      </w:r>
+      <w:r>
+        <w:rPr>
+          <w:sz w:val="24"/>
+        </w:rPr>
+        <w:t xml:space="preserve"> 20 килограмм. Комбинация 1: скорость 2 м/с, вес 10. Комбинация 2: скорость 2 м/с, вес 20, и т.д.</w:t>
+      </w:r>
+    </w:p>
+    <w:p>
+      <w:pPr>
+        <w:jc w:val="both"/>
+      </w:pPr>
+    </w:p>
+    <w:p>
+      <w:pPr>
+        <w:spacing w:after="0"/>
+        <w:jc w:val="center"/>
+        <w:rPr>
+          <w:b/>
+          <w:sz w:val="24"/>
+        </w:rPr>
+      </w:pPr>
+      <w:r>
+        <w:rPr>
+          <w:b/>
+          <w:sz w:val="24"/>
+        </w:rPr>
+        <w:t>Шестой</w:t>
       </w:r>
       <w:r>
         <w:rPr>
@@ -800,95 +977,28 @@
     </w:p>
     <w:p>
       <w:pPr>
-        <w:ind w:firstLine="851"/>
-        <w:jc w:val="both"/>
-        <w:rPr>
-          <w:sz w:val="24"/>
-        </w:rPr>
-      </w:pPr>
-      <w:r>
-        <w:rPr>
-          <w:sz w:val="24"/>
-        </w:rPr>
-        <w:t>Алгоритм анализа: перебир</w:t>
-      </w:r>
-      <w:r>
-        <w:rPr>
-          <w:sz w:val="24"/>
-        </w:rPr>
-        <w:t>ор</w:t>
-      </w:r>
-      <w:r>
-        <w:rPr>
-          <w:sz w:val="24"/>
-        </w:rPr>
-        <w:t xml:space="preserve"> комбинации </w:t>
-      </w:r>
-      <w:r>
-        <w:rPr>
-          <w:sz w:val="24"/>
-        </w:rPr>
-        <w:t xml:space="preserve">всех </w:t>
-      </w:r>
-      <w:r>
-        <w:rPr>
-          <w:sz w:val="24"/>
-        </w:rPr>
-        <w:t>возм</w:t>
-      </w:r>
-      <w:r>
-        <w:rPr>
-          <w:sz w:val="24"/>
-        </w:rPr>
-        <w:t>ожных изменений: например</w:t>
-      </w:r>
-    </w:p>
-    <w:p>
-      <w:pPr>
-        <w:ind w:firstLine="851"/>
-        <w:jc w:val="both"/>
-        <w:rPr>
-          <w:sz w:val="24"/>
-        </w:rPr>
-      </w:pPr>
-      <w:r>
-        <w:rPr>
-          <w:sz w:val="24"/>
-        </w:rPr>
-        <w:t>Скорость течения реки может быть 2 или 3 метра в секунду. А вес плота – 10 или 20 килограмм. Комбинация 1: скорость 2 м/с, вес 10. Комбинация 2: скорость 2 м/с, вес 20, и т.д.</w:t>
-      </w:r>
-    </w:p>
-    <w:p>
-      <w:pPr>
-        <w:jc w:val="both"/>
-        <w:rPr>
-          <w:sz w:val="24"/>
-        </w:rPr>
-      </w:pPr>
-    </w:p>
-    <w:p>
-      <w:pPr>
-        <w:jc w:val="both"/>
-        <w:rPr>
-          <w:sz w:val="24"/>
-        </w:rPr>
-      </w:pPr>
-    </w:p>
-    <w:p>
-      <w:pPr>
-        <w:jc w:val="both"/>
-        <w:rPr>
-          <w:sz w:val="24"/>
-        </w:rPr>
-      </w:pPr>
-    </w:p>
-    <w:p>
-      <w:pPr>
-        <w:jc w:val="both"/>
-        <w:rPr>
-          <w:sz w:val="24"/>
-        </w:rPr>
-      </w:pPr>
+        <w:pStyle w:val="ListParagraph"/>
+        <w:numPr>
+          <w:ilvl w:val="1"/>
+          <w:numId w:val="2"/>
+        </w:numPr>
+        <w:jc w:val="both"/>
+        <w:rPr>
+          <w:sz w:val="24"/>
+        </w:rPr>
+      </w:pPr>
+      <w:r>
+        <w:rPr>
+          <w:sz w:val="24"/>
+        </w:rPr>
+        <w:t>Алгоритм перебирает вс</w:t>
+      </w:r>
+      <w:r>
+        <w:rPr>
+          <w:sz w:val="24"/>
+        </w:rPr>
+        <w:t>е возможные комбинации изменени</w:t>
+      </w:r>
     </w:p>
     <w:p>
       <w:pPr>
@@ -925,28 +1035,143 @@
     </w:p>
     <w:p>
       <w:pPr>
-        <w:jc w:val="both"/>
-        <w:rPr>
-          <w:sz w:val="24"/>
-        </w:rPr>
-      </w:pPr>
-    </w:p>
-    <w:p>
-      <w:pPr>
-        <w:ind w:firstLine="708"/>
-        <w:jc w:val="both"/>
-      </w:pPr>
-    </w:p>
-    <w:p>
-      <w:pPr>
-        <w:ind w:firstLine="708"/>
-        <w:jc w:val="both"/>
-      </w:pPr>
+        <w:spacing w:after="0" w:line="240" w:lineRule="auto"/>
+        <w:jc w:val="center"/>
+        <w:rPr>
+          <w:sz w:val="20"/>
+        </w:rPr>
+      </w:pPr>
+    </w:p>
+    <w:p>
+      <w:pPr>
+        <w:pStyle w:val="ListParagraph"/>
+        <w:numPr>
+          <w:ilvl w:val="0"/>
+          <w:numId w:val="3"/>
+        </w:numPr>
+        <w:jc w:val="both"/>
+        <w:rPr>
+          <w:sz w:val="24"/>
+        </w:rPr>
+      </w:pPr>
+      <w:r>
+        <w:rPr>
+          <w:sz w:val="24"/>
+        </w:rPr>
+        <w:t>Главное окно – конструктор сетей Петри</w:t>
+      </w:r>
+    </w:p>
+    <w:p>
+      <w:pPr>
+        <w:pStyle w:val="ListParagraph"/>
+        <w:numPr>
+          <w:ilvl w:val="0"/>
+          <w:numId w:val="3"/>
+        </w:numPr>
+        <w:jc w:val="both"/>
+        <w:rPr>
+          <w:sz w:val="24"/>
+        </w:rPr>
+      </w:pPr>
+      <w:r>
+        <w:rPr>
+          <w:sz w:val="24"/>
+        </w:rPr>
+        <w:t>База токенов</w:t>
+      </w:r>
+    </w:p>
+    <w:p>
+      <w:pPr>
+        <w:pStyle w:val="ListParagraph"/>
+        <w:numPr>
+          <w:ilvl w:val="0"/>
+          <w:numId w:val="3"/>
+        </w:numPr>
+        <w:jc w:val="both"/>
+        <w:rPr>
+          <w:sz w:val="24"/>
+        </w:rPr>
+      </w:pPr>
+      <w:r>
+        <w:rPr>
+          <w:sz w:val="24"/>
+        </w:rPr>
+        <w:t>Управление выполнением сети</w:t>
+      </w:r>
+    </w:p>
+    <w:p>
+      <w:pPr>
+        <w:pStyle w:val="ListParagraph"/>
+        <w:numPr>
+          <w:ilvl w:val="0"/>
+          <w:numId w:val="3"/>
+        </w:numPr>
+        <w:jc w:val="both"/>
+        <w:rPr>
+          <w:sz w:val="24"/>
+        </w:rPr>
+      </w:pPr>
+      <w:r>
+        <w:rPr>
+          <w:sz w:val="24"/>
+        </w:rPr>
+        <w:t>Задание возможных изменений</w:t>
+      </w:r>
+    </w:p>
+    <w:p>
+      <w:pPr>
+        <w:pStyle w:val="ListParagraph"/>
+        <w:numPr>
+          <w:ilvl w:val="0"/>
+          <w:numId w:val="3"/>
+        </w:numPr>
+        <w:jc w:val="both"/>
+        <w:rPr>
+          <w:sz w:val="24"/>
+        </w:rPr>
+      </w:pPr>
+      <w:r>
+        <w:rPr>
+          <w:sz w:val="24"/>
+        </w:rPr>
+        <w:t>Формирование структуры отчета</w:t>
+      </w:r>
+    </w:p>
+    <w:p>
+      <w:pPr>
+        <w:pStyle w:val="ListParagraph"/>
+        <w:numPr>
+          <w:ilvl w:val="0"/>
+          <w:numId w:val="3"/>
+        </w:numPr>
+        <w:jc w:val="both"/>
+        <w:rPr>
+          <w:sz w:val="24"/>
+        </w:rPr>
+      </w:pPr>
+      <w:r>
+        <w:rPr>
+          <w:sz w:val="24"/>
+        </w:rPr>
+        <w:t>Пример отчета</w:t>
+      </w:r>
       <w:bookmarkStart w:id="0" w:name="_GoBack"/>
       <w:bookmarkEnd w:id="0"/>
     </w:p>
     <w:p>
       <w:pPr>
+        <w:ind w:firstLine="708"/>
+        <w:jc w:val="both"/>
+      </w:pPr>
+    </w:p>
+    <w:p>
+      <w:pPr>
+        <w:ind w:firstLine="708"/>
+        <w:jc w:val="both"/>
+      </w:pPr>
+    </w:p>
+    <w:p>
+      <w:pPr>
         <w:spacing w:after="0"/>
         <w:jc w:val="center"/>
         <w:rPr>
@@ -976,7 +1201,7 @@
         <w:spacing w:after="0" w:line="240" w:lineRule="auto"/>
         <w:jc w:val="center"/>
         <w:rPr>
-          <w:sz w:val="20"/>
+          <w:sz w:val="18"/>
         </w:rPr>
       </w:pPr>
     </w:p>
@@ -984,14 +1209,8 @@
       <w:pPr>
         <w:ind w:firstLine="708"/>
         <w:jc w:val="both"/>
-        <w:rPr>
-          <w:sz w:val="24"/>
-        </w:rPr>
-      </w:pPr>
-      <w:r>
-        <w:rPr>
-          <w:sz w:val="24"/>
-        </w:rPr>
+      </w:pPr>
+      <w:r>
         <w:t>Проведено исследование теории цветных сетей Петри.</w:t>
       </w:r>
     </w:p>
@@ -999,14 +1218,8 @@
       <w:pPr>
         <w:ind w:firstLine="708"/>
         <w:jc w:val="both"/>
-        <w:rPr>
-          <w:sz w:val="24"/>
-        </w:rPr>
-      </w:pPr>
-      <w:r>
-        <w:rPr>
-          <w:sz w:val="24"/>
-        </w:rPr>
+      </w:pPr>
+      <w:r>
         <w:t>Разработаны методы и математическая модель анализа.</w:t>
       </w:r>
     </w:p>
@@ -1014,14 +1227,8 @@
       <w:pPr>
         <w:ind w:firstLine="708"/>
         <w:jc w:val="both"/>
-        <w:rPr>
-          <w:sz w:val="24"/>
-        </w:rPr>
-      </w:pPr>
-      <w:r>
-        <w:rPr>
-          <w:sz w:val="24"/>
-        </w:rPr>
+      </w:pPr>
+      <w:r>
         <w:t>Разработано программное средство, позволяющее создавать и анализировать модели.</w:t>
       </w:r>
     </w:p>
@@ -1326,11 +1533,127 @@
       </w:rPr>
     </w:lvl>
   </w:abstractNum>
+  <w:abstractNum w:abstractNumId="2">
+    <w:nsid w:val="35861D81"/>
+    <w:multiLevelType w:val="hybridMultilevel"/>
+    <w:tmpl w:val="323ECBA4"/>
+    <w:lvl w:ilvl="0" w:tplc="04190001">
+      <w:start w:val="1"/>
+      <w:numFmt w:val="bullet"/>
+      <w:lvlText w:val=""/>
+      <w:lvlJc w:val="left"/>
+      <w:pPr>
+        <w:ind w:left="1425" w:hanging="360"/>
+      </w:pPr>
+      <w:rPr>
+        <w:rFonts w:ascii="Symbol" w:hAnsi="Symbol" w:hint="default"/>
+      </w:rPr>
+    </w:lvl>
+    <w:lvl w:ilvl="1" w:tplc="04190003" w:tentative="1">
+      <w:start w:val="1"/>
+      <w:numFmt w:val="bullet"/>
+      <w:lvlText w:val="o"/>
+      <w:lvlJc w:val="left"/>
+      <w:pPr>
+        <w:ind w:left="2145" w:hanging="360"/>
+      </w:pPr>
+      <w:rPr>
+        <w:rFonts w:ascii="Courier New" w:hAnsi="Courier New" w:cs="Courier New" w:hint="default"/>
+      </w:rPr>
+    </w:lvl>
+    <w:lvl w:ilvl="2" w:tplc="04190005" w:tentative="1">
+      <w:start w:val="1"/>
+      <w:numFmt w:val="bullet"/>
+      <w:lvlText w:val=""/>
+      <w:lvlJc w:val="left"/>
+      <w:pPr>
+        <w:ind w:left="2865" w:hanging="360"/>
+      </w:pPr>
+      <w:rPr>
+        <w:rFonts w:ascii="Wingdings" w:hAnsi="Wingdings" w:hint="default"/>
+      </w:rPr>
+    </w:lvl>
+    <w:lvl w:ilvl="3" w:tplc="04190001" w:tentative="1">
+      <w:start w:val="1"/>
+      <w:numFmt w:val="bullet"/>
+      <w:lvlText w:val=""/>
+      <w:lvlJc w:val="left"/>
+      <w:pPr>
+        <w:ind w:left="3585" w:hanging="360"/>
+      </w:pPr>
+      <w:rPr>
+        <w:rFonts w:ascii="Symbol" w:hAnsi="Symbol" w:hint="default"/>
+      </w:rPr>
+    </w:lvl>
+    <w:lvl w:ilvl="4" w:tplc="04190003" w:tentative="1">
+      <w:start w:val="1"/>
+      <w:numFmt w:val="bullet"/>
+      <w:lvlText w:val="o"/>
+      <w:lvlJc w:val="left"/>
+      <w:pPr>
+        <w:ind w:left="4305" w:hanging="360"/>
+      </w:pPr>
+      <w:rPr>
+        <w:rFonts w:ascii="Courier New" w:hAnsi="Courier New" w:cs="Courier New" w:hint="default"/>
+      </w:rPr>
+    </w:lvl>
+    <w:lvl w:ilvl="5" w:tplc="04190005" w:tentative="1">
+      <w:start w:val="1"/>
+      <w:numFmt w:val="bullet"/>
+      <w:lvlText w:val=""/>
+      <w:lvlJc w:val="left"/>
+      <w:pPr>
+        <w:ind w:left="5025" w:hanging="360"/>
+      </w:pPr>
+      <w:rPr>
+        <w:rFonts w:ascii="Wingdings" w:hAnsi="Wingdings" w:hint="default"/>
+      </w:rPr>
+    </w:lvl>
+    <w:lvl w:ilvl="6" w:tplc="04190001" w:tentative="1">
+      <w:start w:val="1"/>
+      <w:numFmt w:val="bullet"/>
+      <w:lvlText w:val=""/>
+      <w:lvlJc w:val="left"/>
+      <w:pPr>
+        <w:ind w:left="5745" w:hanging="360"/>
+      </w:pPr>
+      <w:rPr>
+        <w:rFonts w:ascii="Symbol" w:hAnsi="Symbol" w:hint="default"/>
+      </w:rPr>
+    </w:lvl>
+    <w:lvl w:ilvl="7" w:tplc="04190003" w:tentative="1">
+      <w:start w:val="1"/>
+      <w:numFmt w:val="bullet"/>
+      <w:lvlText w:val="o"/>
+      <w:lvlJc w:val="left"/>
+      <w:pPr>
+        <w:ind w:left="6465" w:hanging="360"/>
+      </w:pPr>
+      <w:rPr>
+        <w:rFonts w:ascii="Courier New" w:hAnsi="Courier New" w:cs="Courier New" w:hint="default"/>
+      </w:rPr>
+    </w:lvl>
+    <w:lvl w:ilvl="8" w:tplc="04190005" w:tentative="1">
+      <w:start w:val="1"/>
+      <w:numFmt w:val="bullet"/>
+      <w:lvlText w:val=""/>
+      <w:lvlJc w:val="left"/>
+      <w:pPr>
+        <w:ind w:left="7185" w:hanging="360"/>
+      </w:pPr>
+      <w:rPr>
+        <w:rFonts w:ascii="Wingdings" w:hAnsi="Wingdings" w:hint="default"/>
+      </w:rPr>
+    </w:lvl>
+  </w:abstractNum>
   <w:num w:numId="1">
     <w:abstractNumId w:val="0"/>
   </w:num>
   <w:num w:numId="2">
     <w:abstractNumId w:val="1"/>
+  </w:num>
+  <w:num w:numId="3">
+    <w:abstractNumId w:val="2"/>
   </w:num>
 </w:numbering>
 </file>
@@ -1766,6 +2089,32 @@
       <w:contextualSpacing/>
     </w:pPr>
   </w:style>
+  <w:style w:type="table" w:styleId="TableGrid">
+    <w:name w:val="Table Grid"/>
+    <w:basedOn w:val="TableNormal"/>
+    <w:uiPriority w:val="39"/>
+    <w:rsid w:val="004A1DF3"/>
+    <w:pPr>
+      <w:spacing w:after="0" w:line="240" w:lineRule="auto"/>
+    </w:pPr>
+    <w:tblPr>
+      <w:tblInd w:w="0" w:type="dxa"/>
+      <w:tblBorders>
+        <w:top w:val="single" w:sz="4" w:space="0" w:color="auto"/>
+        <w:left w:val="single" w:sz="4" w:space="0" w:color="auto"/>
+        <w:bottom w:val="single" w:sz="4" w:space="0" w:color="auto"/>
+        <w:right w:val="single" w:sz="4" w:space="0" w:color="auto"/>
+        <w:insideH w:val="single" w:sz="4" w:space="0" w:color="auto"/>
+        <w:insideV w:val="single" w:sz="4" w:space="0" w:color="auto"/>
+      </w:tblBorders>
+      <w:tblCellMar>
+        <w:top w:w="0" w:type="dxa"/>
+        <w:left w:w="108" w:type="dxa"/>
+        <w:bottom w:w="0" w:type="dxa"/>
+        <w:right w:w="108" w:type="dxa"/>
+      </w:tblCellMar>
+    </w:tblPr>
+  </w:style>
 </w:styles>
 </file>
 
@@ -2028,4 +2377,16 @@
     </a:ext>
   </a:extLst>
 </a:theme>
+</file>
+
+<file path=customXml/item1.xml><?xml version="1.0" encoding="utf-8"?>
+<b:Sources xmlns:b="http://schemas.openxmlformats.org/officeDocument/2006/bibliography" xmlns="http://schemas.openxmlformats.org/officeDocument/2006/bibliography" SelectedStyle="\APASixthEditionOfficeOnline.xsl" StyleName="APA" Version="6"/>
+</file>
+
+<file path=customXml/itemProps1.xml><?xml version="1.0" encoding="utf-8"?>
+<ds:datastoreItem xmlns:ds="http://schemas.openxmlformats.org/officeDocument/2006/customXml" ds:itemID="{B7566790-1CAA-4D33-B8B8-23F43A209BA7}">
+  <ds:schemaRefs>
+    <ds:schemaRef ds:uri="http://schemas.openxmlformats.org/officeDocument/2006/bibliography"/>
+  </ds:schemaRefs>
+</ds:datastoreItem>
 </file>